--- a/Spisok_Terminov.docx
+++ b/Spisok_Terminov.docx
@@ -2,18 +2,21 @@
 <file path=word/document.xml><?xml version="1.0" encoding="utf-8"?>
 <w:document xmlns:wpc="http://schemas.microsoft.com/office/word/2010/wordprocessingCanvas" xmlns:cx="http://schemas.microsoft.com/office/drawing/2014/chartex" xmlns:cx1="http://schemas.microsoft.com/office/drawing/2015/9/8/chartex" xmlns:cx2="http://schemas.microsoft.com/office/drawing/2015/10/21/chartex" xmlns:cx3="http://schemas.microsoft.com/office/drawing/2016/5/9/chartex" xmlns:cx4="http://schemas.microsoft.com/office/drawing/2016/5/10/chartex" xmlns:cx5="http://schemas.microsoft.com/office/drawing/2016/5/11/chartex" xmlns:cx6="http://schemas.microsoft.com/office/drawing/2016/5/12/chartex" xmlns:cx7="http://schemas.microsoft.com/office/drawing/2016/5/13/chartex" xmlns:cx8="http://schemas.microsoft.com/office/drawing/2016/5/14/chartex" xmlns:mc="http://schemas.openxmlformats.org/markup-compatibility/2006" xmlns:aink="http://schemas.microsoft.com/office/drawing/2016/ink" xmlns:am3d="http://schemas.microsoft.com/office/drawing/2017/model3d" xmlns:o="urn:schemas-microsoft-com:office:office" xmlns:oel="http://schemas.microsoft.com/office/2019/extlst" xmlns:r="http://schemas.openxmlformats.org/officeDocument/2006/relationships" xmlns:m="http://schemas.openxmlformats.org/officeDocument/2006/math" xmlns:v="urn:schemas-microsoft-com:vml" xmlns:wp14="http://schemas.microsoft.com/office/word/2010/wordprocessingDrawing" xmlns:wp="http://schemas.openxmlformats.org/drawingml/2006/wordprocessingDrawing" xmlns:w10="urn:schemas-microsoft-com:office:word" xmlns:w="http://schemas.openxmlformats.org/wordprocessingml/2006/main" xmlns:w14="http://schemas.microsoft.com/office/word/2010/wordml" xmlns:w15="http://schemas.microsoft.com/office/word/2012/wordml" xmlns:w16cex="http://schemas.microsoft.com/office/word/2018/wordml/cex" xmlns:w16cid="http://schemas.microsoft.com/office/word/2016/wordml/cid" xmlns:w16="http://schemas.microsoft.com/office/word/2018/wordml" xmlns:w16sdtdh="http://schemas.microsoft.com/office/word/2020/wordml/sdtdatahash" xmlns:w16se="http://schemas.microsoft.com/office/word/2015/wordml/symex" xmlns:wpg="http://schemas.microsoft.com/office/word/2010/wordprocessingGroup" xmlns:wpi="http://schemas.microsoft.com/office/word/2010/wordprocessingInk" xmlns:wne="http://schemas.microsoft.com/office/word/2006/wordml" xmlns:wps="http://schemas.microsoft.com/office/word/2010/wordprocessingShape" mc:Ignorable="w14 w15 w16se w16cid w16 w16cex w16sdtdh wp14">
   <w:body>
+    <w:p/>
     <w:p>
       <w:pPr>
         <w:jc w:val="center"/>
         <w:rPr>
-          <w:rFonts w:ascii="Times New Roman" w:hAnsi="Times New Roman" w:cs="Times New Roman"/>
+          <w:rFonts w:ascii="Calibri" w:eastAsia="Calibri" w:hAnsi="Calibri" w:cs="Calibri"/>
+          <w:color w:val="000000" w:themeColor="text1"/>
           <w:sz w:val="28"/>
           <w:szCs w:val="28"/>
         </w:rPr>
       </w:pPr>
       <w:r>
         <w:rPr>
-          <w:rFonts w:ascii="Times New Roman" w:hAnsi="Times New Roman" w:cs="Times New Roman"/>
+          <w:rFonts w:ascii="Calibri" w:eastAsia="Calibri" w:hAnsi="Calibri" w:cs="Calibri"/>
+          <w:color w:val="000000" w:themeColor="text1"/>
           <w:sz w:val="28"/>
           <w:szCs w:val="28"/>
         </w:rPr>
@@ -23,110 +26,244 @@
     <w:p>
       <w:pPr>
         <w:rPr>
-          <w:rFonts w:ascii="Times New Roman" w:hAnsi="Times New Roman" w:cs="Times New Roman"/>
+          <w:rFonts w:ascii="Calibri" w:eastAsia="Calibri" w:hAnsi="Calibri" w:cs="Calibri"/>
+          <w:color w:val="000000" w:themeColor="text1"/>
           <w:sz w:val="24"/>
           <w:szCs w:val="24"/>
         </w:rPr>
       </w:pPr>
       <w:r>
         <w:rPr>
-          <w:rFonts w:ascii="Times New Roman" w:hAnsi="Times New Roman" w:cs="Times New Roman"/>
-          <w:sz w:val="24"/>
-          <w:szCs w:val="24"/>
-        </w:rPr>
-        <w:t>Дедлайн – предельный срок выполнения задачи. (3)</w:t>
+          <w:rFonts w:ascii="Calibri" w:eastAsia="Calibri" w:hAnsi="Calibri" w:cs="Calibri"/>
+          <w:color w:val="000000" w:themeColor="text1"/>
+          <w:sz w:val="24"/>
+          <w:szCs w:val="24"/>
+        </w:rPr>
+        <w:t>Канбан доска – таблица с заданиями, в строках которой размещены различные задачи и описание к ним, а в столбцах - этапы выполнения той или иной задачи. (2)</w:t>
       </w:r>
     </w:p>
     <w:p>
       <w:pPr>
         <w:rPr>
-          <w:rFonts w:ascii="Times New Roman" w:hAnsi="Times New Roman" w:cs="Times New Roman"/>
+          <w:rFonts w:ascii="Calibri" w:eastAsia="Calibri" w:hAnsi="Calibri" w:cs="Calibri"/>
+          <w:color w:val="000000" w:themeColor="text1"/>
           <w:sz w:val="24"/>
           <w:szCs w:val="24"/>
         </w:rPr>
       </w:pPr>
       <w:r>
         <w:rPr>
-          <w:rFonts w:ascii="Times New Roman" w:hAnsi="Times New Roman" w:cs="Times New Roman"/>
-          <w:sz w:val="24"/>
-          <w:szCs w:val="24"/>
-        </w:rPr>
-        <w:t>Доска канбан – таблица с заданиями, в строках которой размещены различные задачи и описание к ним, а в столбцах - этапы выполнения той или иной задачи. (2)</w:t>
+          <w:rFonts w:ascii="Calibri" w:eastAsia="Calibri" w:hAnsi="Calibri" w:cs="Calibri"/>
+          <w:color w:val="000000" w:themeColor="text1"/>
+          <w:sz w:val="24"/>
+          <w:szCs w:val="24"/>
+        </w:rPr>
+        <w:t>Роль пользователя – ответственность пользователя в данном проекте, определяемая его должностью. (5)</w:t>
+      </w:r>
+      <w:r>
+        <w:rPr>
+          <w:rFonts w:ascii="Calibri" w:eastAsia="Calibri" w:hAnsi="Calibri" w:cs="Calibri"/>
+          <w:color w:val="000000" w:themeColor="text1"/>
+          <w:sz w:val="24"/>
+          <w:szCs w:val="24"/>
+        </w:rPr>
+        <w:t xml:space="preserve"> – расписать роли и </w:t>
+      </w:r>
+      <w:r>
+        <w:rPr>
+          <w:rFonts w:ascii="Calibri" w:eastAsia="Calibri" w:hAnsi="Calibri" w:cs="Calibri"/>
+          <w:color w:val="000000" w:themeColor="text1"/>
+          <w:sz w:val="24"/>
+          <w:szCs w:val="24"/>
+        </w:rPr>
+        <w:t>что они из себя представляют</w:t>
       </w:r>
     </w:p>
     <w:p>
       <w:pPr>
         <w:rPr>
-          <w:rFonts w:ascii="Times New Roman" w:hAnsi="Times New Roman" w:cs="Times New Roman"/>
+          <w:rFonts w:ascii="Calibri" w:eastAsia="Calibri" w:hAnsi="Calibri" w:cs="Calibri"/>
+          <w:color w:val="000000" w:themeColor="text1"/>
           <w:sz w:val="24"/>
           <w:szCs w:val="24"/>
         </w:rPr>
       </w:pPr>
       <w:r>
         <w:rPr>
-          <w:rFonts w:ascii="Times New Roman" w:hAnsi="Times New Roman" w:cs="Times New Roman"/>
-          <w:sz w:val="24"/>
-          <w:szCs w:val="24"/>
-        </w:rPr>
-        <w:t xml:space="preserve">Роль пользователя – </w:t>
-      </w:r>
-      <w:r>
-        <w:rPr>
-          <w:rFonts w:ascii="Times New Roman" w:hAnsi="Times New Roman" w:cs="Times New Roman"/>
-          <w:sz w:val="24"/>
-          <w:szCs w:val="24"/>
-        </w:rPr>
-        <w:t>ответственность</w:t>
-      </w:r>
-      <w:r>
-        <w:rPr>
-          <w:rFonts w:ascii="Times New Roman" w:hAnsi="Times New Roman" w:cs="Times New Roman"/>
-          <w:sz w:val="24"/>
-          <w:szCs w:val="24"/>
-        </w:rPr>
-        <w:t xml:space="preserve"> пользователя в данном проекте, определяемая его должностью. (4)</w:t>
+          <w:rFonts w:ascii="Calibri" w:eastAsia="Calibri" w:hAnsi="Calibri" w:cs="Calibri"/>
+          <w:color w:val="000000" w:themeColor="text1"/>
+          <w:sz w:val="24"/>
+          <w:szCs w:val="24"/>
+        </w:rPr>
+        <w:t xml:space="preserve">Система канбан («рекламный щит, вывеска» (яп. </w:t>
+      </w:r>
+      <w:r>
+        <w:rPr>
+          <w:rFonts w:ascii="MS Gothic" w:eastAsia="MS Gothic" w:hAnsi="MS Gothic" w:cs="MS Gothic" w:hint="eastAsia"/>
+          <w:color w:val="000000" w:themeColor="text1"/>
+          <w:sz w:val="24"/>
+          <w:szCs w:val="24"/>
+        </w:rPr>
+        <w:t>看板</w:t>
+      </w:r>
+      <w:r>
+        <w:rPr>
+          <w:rFonts w:ascii="Calibri" w:eastAsia="Calibri" w:hAnsi="Calibri" w:cs="Calibri"/>
+          <w:color w:val="000000" w:themeColor="text1"/>
+          <w:sz w:val="24"/>
+          <w:szCs w:val="24"/>
+        </w:rPr>
+        <w:t>)) – методология организации трудового процесса, целью которой является выполнение задач точно в срок. Задачи принято размещать на доске в виде стикеров и перемещать их по ней по мере выполнения. (1)</w:t>
       </w:r>
     </w:p>
     <w:p>
       <w:pPr>
         <w:rPr>
-          <w:rFonts w:ascii="Times New Roman" w:hAnsi="Times New Roman" w:cs="Times New Roman"/>
+          <w:rFonts w:ascii="Calibri" w:eastAsia="Calibri" w:hAnsi="Calibri" w:cs="Calibri"/>
+          <w:color w:val="000000" w:themeColor="text1"/>
           <w:sz w:val="24"/>
           <w:szCs w:val="24"/>
         </w:rPr>
       </w:pPr>
       <w:r>
         <w:rPr>
-          <w:rFonts w:ascii="Times New Roman" w:hAnsi="Times New Roman" w:cs="Times New Roman"/>
-          <w:sz w:val="24"/>
-          <w:szCs w:val="24"/>
-        </w:rPr>
-        <w:t xml:space="preserve">Система канбан («рекламный щит, вывеска» (яп. </w:t>
-      </w:r>
-      <w:r>
-        <w:rPr>
-          <w:rFonts w:ascii="Times New Roman" w:eastAsia="MS Gothic" w:hAnsi="Times New Roman" w:cs="Times New Roman"/>
-          <w:sz w:val="24"/>
-          <w:szCs w:val="24"/>
-        </w:rPr>
-        <w:t>看板</w:t>
-      </w:r>
-      <w:r>
-        <w:rPr>
-          <w:rFonts w:ascii="Times New Roman" w:hAnsi="Times New Roman" w:cs="Times New Roman"/>
-          <w:sz w:val="24"/>
-          <w:szCs w:val="24"/>
-        </w:rPr>
-        <w:t>)) – методология организации трудового процесса, целью которой является выполнение задач точно в срок. Задачи принято размещать на доске и перемещать по ней по мере выполнения. (1)</w:t>
+          <w:rFonts w:ascii="Calibri" w:eastAsia="Calibri" w:hAnsi="Calibri" w:cs="Calibri"/>
+          <w:color w:val="000000" w:themeColor="text1"/>
+          <w:sz w:val="24"/>
+          <w:szCs w:val="24"/>
+        </w:rPr>
+        <w:t>Стикер – визуальная интерпретация задачи, состоящая в имитации клейкого кусочка бумаги, висящего на доске канбан. На стикере записываются основные атрибуты задачи, с которой он связан. (3)</w:t>
+      </w:r>
+      <w:r>
+        <w:rPr>
+          <w:rFonts w:ascii="Calibri" w:eastAsia="Calibri" w:hAnsi="Calibri" w:cs="Calibri"/>
+          <w:color w:val="000000" w:themeColor="text1"/>
+          <w:sz w:val="24"/>
+          <w:szCs w:val="24"/>
+        </w:rPr>
+        <w:t xml:space="preserve"> перечислить атрибуты задачи, а от первого предложения абстрагироваться</w:t>
       </w:r>
     </w:p>
     <w:p>
-      <w:r>
-        <w:t>Написать про этапы</w:t>
-      </w:r>
-      <w:r>
-        <w:t>, вообще про все, что знаем про доску. Что на ней будет</w:t>
-      </w:r>
+      <w:pPr>
+        <w:rPr>
+          <w:rFonts w:ascii="Calibri" w:eastAsia="Calibri" w:hAnsi="Calibri" w:cs="Calibri"/>
+          <w:color w:val="000000" w:themeColor="text1"/>
+          <w:sz w:val="24"/>
+          <w:szCs w:val="24"/>
+        </w:rPr>
+      </w:pPr>
+      <w:r>
+        <w:rPr>
+          <w:rFonts w:ascii="Calibri" w:eastAsia="Calibri" w:hAnsi="Calibri" w:cs="Calibri"/>
+          <w:color w:val="000000" w:themeColor="text1"/>
+          <w:sz w:val="24"/>
+          <w:szCs w:val="24"/>
+        </w:rPr>
+        <w:t>Этап – состояние конкретной задачи. Каждый этап имеет свое название. Разные канбан доски могут иметь разное количество и наименование этапов. (4)</w:t>
+      </w:r>
+      <w:r>
+        <w:rPr>
+          <w:rFonts w:ascii="Calibri" w:eastAsia="Calibri" w:hAnsi="Calibri" w:cs="Calibri"/>
+          <w:color w:val="000000" w:themeColor="text1"/>
+          <w:sz w:val="24"/>
+          <w:szCs w:val="24"/>
+        </w:rPr>
+        <w:t xml:space="preserve"> </w:t>
+      </w:r>
+    </w:p>
+    <w:p>
+      <w:pPr>
+        <w:rPr>
+          <w:rFonts w:ascii="Calibri" w:eastAsia="Calibri" w:hAnsi="Calibri" w:cs="Calibri"/>
+          <w:color w:val="000000" w:themeColor="text1"/>
+          <w:sz w:val="24"/>
+          <w:szCs w:val="24"/>
+        </w:rPr>
+      </w:pPr>
+      <w:r>
+        <w:rPr>
+          <w:rFonts w:ascii="Calibri" w:eastAsia="Calibri" w:hAnsi="Calibri" w:cs="Calibri"/>
+          <w:color w:val="000000" w:themeColor="text1"/>
+          <w:sz w:val="24"/>
+          <w:szCs w:val="24"/>
+        </w:rPr>
+        <w:t>Тимлид - руководитель проекта. Осуществляет менеджмент над задачами (создает/удаляет стикеры, назначает на задачи разработчиков)</w:t>
+      </w:r>
+    </w:p>
+    <w:p>
+      <w:pPr>
+        <w:rPr>
+          <w:rFonts w:ascii="Calibri" w:eastAsia="Calibri" w:hAnsi="Calibri" w:cs="Calibri"/>
+          <w:color w:val="000000" w:themeColor="text1"/>
+          <w:sz w:val="24"/>
+          <w:szCs w:val="24"/>
+        </w:rPr>
+      </w:pPr>
+      <w:r>
+        <w:rPr>
+          <w:rFonts w:ascii="Calibri" w:eastAsia="Calibri" w:hAnsi="Calibri" w:cs="Calibri"/>
+          <w:color w:val="000000" w:themeColor="text1"/>
+          <w:sz w:val="24"/>
+          <w:szCs w:val="24"/>
+        </w:rPr>
+        <w:t xml:space="preserve">Разработчик - участник </w:t>
+      </w:r>
+      <w:r>
+        <w:rPr>
+          <w:rFonts w:ascii="Calibri" w:eastAsia="Calibri" w:hAnsi="Calibri" w:cs="Calibri"/>
+          <w:color w:val="000000" w:themeColor="text1"/>
+          <w:sz w:val="24"/>
+          <w:szCs w:val="24"/>
+        </w:rPr>
+        <w:t>проекта. Решает задачи и передвигает стикеры по этапам.</w:t>
+      </w:r>
+      <w:r>
+        <w:rPr>
+          <w:rFonts w:ascii="Calibri" w:eastAsia="Calibri" w:hAnsi="Calibri" w:cs="Calibri"/>
+          <w:color w:val="000000" w:themeColor="text1"/>
+          <w:sz w:val="24"/>
+          <w:szCs w:val="24"/>
+        </w:rPr>
+        <w:t xml:space="preserve"> За проверку работы с предыдущего этапа отвечает разработчик, реализующий текущий этап.</w:t>
+      </w:r>
+    </w:p>
+    <w:p>
+      <w:pPr>
+        <w:rPr>
+          <w:rFonts w:ascii="Calibri" w:eastAsia="Calibri" w:hAnsi="Calibri" w:cs="Calibri"/>
+          <w:color w:val="000000" w:themeColor="text1"/>
+          <w:sz w:val="24"/>
+          <w:szCs w:val="24"/>
+        </w:rPr>
+      </w:pPr>
+      <w:r>
+        <w:rPr>
+          <w:rFonts w:ascii="Calibri" w:eastAsia="Calibri" w:hAnsi="Calibri" w:cs="Calibri"/>
+          <w:color w:val="000000" w:themeColor="text1"/>
+          <w:sz w:val="24"/>
+          <w:szCs w:val="24"/>
+        </w:rPr>
+        <w:t>Заказчик - куратор проекта, не принимающий непосредственно</w:t>
+      </w:r>
+      <w:r>
+        <w:rPr>
+          <w:rFonts w:ascii="Calibri" w:eastAsia="Calibri" w:hAnsi="Calibri" w:cs="Calibri"/>
+          <w:color w:val="000000" w:themeColor="text1"/>
+          <w:sz w:val="24"/>
+          <w:szCs w:val="24"/>
+        </w:rPr>
+        <w:t>е участие в проекте, но следящий за прогрессом исполнения проекта.</w:t>
+      </w:r>
+    </w:p>
+    <w:p>
+      <w:pPr>
+        <w:rPr>
+          <w:rFonts w:ascii="Times New Roman" w:hAnsi="Times New Roman" w:cs="Times New Roman"/>
+          <w:sz w:val="24"/>
+          <w:szCs w:val="24"/>
+        </w:rPr>
+      </w:pPr>
     </w:p>
     <w:sectPr>
       <w:pgSz w:w="11906" w:h="16838"/>
@@ -136,6 +273,10 @@
     </w:sectPr>
   </w:body>
 </w:document>
+</file>
+
+<file path=word/numbering.xml><?xml version="1.0" encoding="utf-8"?>
+<w:numbering xmlns:wpc="http://schemas.microsoft.com/office/word/2010/wordprocessingCanvas" xmlns:cx="http://schemas.microsoft.com/office/drawing/2014/chartex" xmlns:cx1="http://schemas.microsoft.com/office/drawing/2015/9/8/chartex" xmlns:cx2="http://schemas.microsoft.com/office/drawing/2015/10/21/chartex" xmlns:cx3="http://schemas.microsoft.com/office/drawing/2016/5/9/chartex" xmlns:cx4="http://schemas.microsoft.com/office/drawing/2016/5/10/chartex" xmlns:cx5="http://schemas.microsoft.com/office/drawing/2016/5/11/chartex" xmlns:cx6="http://schemas.microsoft.com/office/drawing/2016/5/12/chartex" xmlns:cx7="http://schemas.microsoft.com/office/drawing/2016/5/13/chartex" xmlns:cx8="http://schemas.microsoft.com/office/drawing/2016/5/14/chartex" xmlns:mc="http://schemas.openxmlformats.org/markup-compatibility/2006" xmlns:aink="http://schemas.microsoft.com/office/drawing/2016/ink" xmlns:am3d="http://schemas.microsoft.com/office/drawing/2017/model3d" xmlns:o="urn:schemas-microsoft-com:office:office" xmlns:oel="http://schemas.microsoft.com/office/2019/extlst" xmlns:r="http://schemas.openxmlformats.org/officeDocument/2006/relationships" xmlns:m="http://schemas.openxmlformats.org/officeDocument/2006/math" xmlns:v="urn:schemas-microsoft-com:vml" xmlns:wp14="http://schemas.microsoft.com/office/word/2010/wordprocessingDrawing" xmlns:wp="http://schemas.openxmlformats.org/drawingml/2006/wordprocessingDrawing" xmlns:w10="urn:schemas-microsoft-com:office:word" xmlns:w="http://schemas.openxmlformats.org/wordprocessingml/2006/main" xmlns:w14="http://schemas.microsoft.com/office/word/2010/wordml" xmlns:w15="http://schemas.microsoft.com/office/word/2012/wordml" xmlns:w16cex="http://schemas.microsoft.com/office/word/2018/wordml/cex" xmlns:w16cid="http://schemas.microsoft.com/office/word/2016/wordml/cid" xmlns:w16="http://schemas.microsoft.com/office/word/2018/wordml" xmlns:w16sdtdh="http://schemas.microsoft.com/office/word/2020/wordml/sdtdatahash" xmlns:w16se="http://schemas.microsoft.com/office/word/2015/wordml/symex" xmlns:wpg="http://schemas.microsoft.com/office/word/2010/wordprocessingGroup" xmlns:wpi="http://schemas.microsoft.com/office/word/2010/wordprocessingInk" xmlns:wne="http://schemas.microsoft.com/office/word/2006/wordml" xmlns:wps="http://schemas.microsoft.com/office/word/2010/wordprocessingShape" mc:Ignorable="w14 w15 w16se w16cid w16 w16cex w16sdtdh wp14"/>
 </file>
 
 <file path=word/styles.xml><?xml version="1.0" encoding="utf-8"?>
@@ -533,18 +674,18 @@
     <w:lsdException w:name="Unresolved Mention" w:semiHidden="1" w:unhideWhenUsed="1"/>
     <w:lsdException w:name="Smart Link" w:semiHidden="1" w:unhideWhenUsed="1"/>
   </w:latentStyles>
-  <w:style w:type="paragraph" w:default="1" w:styleId="a">
+  <w:style w:type="paragraph" w:default="1" w:styleId="Normal">
     <w:name w:val="Normal"/>
     <w:qFormat/>
     <w:rsid w:val="000C326B"/>
   </w:style>
-  <w:style w:type="character" w:default="1" w:styleId="a0">
+  <w:style w:type="character" w:default="1" w:styleId="DefaultParagraphFont">
     <w:name w:val="Default Paragraph Font"/>
     <w:uiPriority w:val="1"/>
     <w:semiHidden/>
     <w:unhideWhenUsed/>
   </w:style>
-  <w:style w:type="table" w:default="1" w:styleId="a1">
+  <w:style w:type="table" w:default="1" w:styleId="TableNormal">
     <w:name w:val="Normal Table"/>
     <w:uiPriority w:val="99"/>
     <w:semiHidden/>
@@ -559,7 +700,7 @@
       </w:tblCellMar>
     </w:tblPr>
   </w:style>
-  <w:style w:type="numbering" w:default="1" w:styleId="a2">
+  <w:style w:type="numbering" w:default="1" w:styleId="NoList">
     <w:name w:val="No List"/>
     <w:uiPriority w:val="99"/>
     <w:semiHidden/>
@@ -849,4 +990,16 @@
   <a:objectDefaults/>
   <a:extraClrSchemeLst/>
 </a:theme>
+</file>
+
+<file path=customXml/item1.xml><?xml version="1.0" encoding="utf-8"?>
+<b:Sources xmlns:b="http://schemas.openxmlformats.org/officeDocument/2006/bibliography" xmlns="http://schemas.openxmlformats.org/officeDocument/2006/bibliography" SelectedStyle="\APASixthEditionOfficeOnline.xsl" StyleName="APA" Version="6"/>
+</file>
+
+<file path=customXml/itemProps1.xml><?xml version="1.0" encoding="utf-8"?>
+<ds:datastoreItem xmlns:ds="http://schemas.openxmlformats.org/officeDocument/2006/customXml" ds:itemID="{3061DB15-7B07-49A8-BE6D-3820EE337AAF}">
+  <ds:schemaRefs>
+    <ds:schemaRef ds:uri="http://schemas.openxmlformats.org/officeDocument/2006/bibliography"/>
+  </ds:schemaRefs>
+</ds:datastoreItem>
 </file>